--- a/KP_Resume_2019.docx
+++ b/KP_Resume_2019.docx
@@ -6,17 +6,17 @@
       <w:pPr>
         <w:pStyle w:val="Heading1"/>
       </w:pPr>
-      <w:bookmarkStart w:id="21" w:name="karl-polen"/>
-      <w:bookmarkEnd w:id="21"/>
+      <w:bookmarkStart w:id="20" w:name="karl-polen"/>
       <w:r>
         <w:t xml:space="preserve">Karl Polen</w:t>
       </w:r>
+      <w:bookmarkEnd w:id="20"/>
     </w:p>
     <w:p>
       <w:pPr>
         <w:pStyle w:val="FirstParagraph"/>
       </w:pPr>
-      <w:hyperlink r:id="rId22">
+      <w:hyperlink r:id="rId21">
         <w:r>
           <w:rPr>
             <w:rStyle w:val="Hyperlink"/>
@@ -29,29 +29,29 @@
       <w:pPr>
         <w:pStyle w:val="Heading2"/>
       </w:pPr>
-      <w:bookmarkStart w:id="23" w:name="summary"/>
+      <w:bookmarkStart w:id="22" w:name="summary"/>
+      <w:r>
+        <w:t xml:space="preserve">Summary</w:t>
+      </w:r>
+      <w:bookmarkEnd w:id="22"/>
+    </w:p>
+    <w:p>
+      <w:pPr>
+        <w:pStyle w:val="FirstParagraph"/>
+      </w:pPr>
+      <w:r>
+        <w:t xml:space="preserve">Karl Polen is the retired Chief Investment Officer of the Arizona Statement Retirement System, where he managed a $40 billion investment program. Following a 30 year private sector career of diverse managerial responsibilities, he chose to spend the last ten years of his career in public service.</w:t>
+      </w:r>
+    </w:p>
+    <w:p>
+      <w:pPr>
+        <w:pStyle w:val="Heading2"/>
+      </w:pPr>
+      <w:bookmarkStart w:id="23" w:name="experience-highlights"/>
+      <w:r>
+        <w:t xml:space="preserve">Experience Highlights</w:t>
+      </w:r>
       <w:bookmarkEnd w:id="23"/>
-      <w:r>
-        <w:t xml:space="preserve">Summary</w:t>
-      </w:r>
-    </w:p>
-    <w:p>
-      <w:pPr>
-        <w:pStyle w:val="FirstParagraph"/>
-      </w:pPr>
-      <w:r>
-        <w:t xml:space="preserve">As Chief Investment Officer of the Arizona Statement Retirement System, Karl Polen is responsible for managing a $40 billion investment program. Following a 30 year private sector career of diverse managerial responsibilities, Karl Polen is now fulfilling a long-planned period of public service dedicating his work to the beneficiaries of the Arizona State Retirement System.</w:t>
-      </w:r>
-    </w:p>
-    <w:p>
-      <w:pPr>
-        <w:pStyle w:val="Heading2"/>
-      </w:pPr>
-      <w:bookmarkStart w:id="24" w:name="experience-highlights"/>
-      <w:bookmarkEnd w:id="24"/>
-      <w:r>
-        <w:t xml:space="preserve">Experience Highlights</w:t>
-      </w:r>
     </w:p>
     <w:p>
       <w:pPr>
@@ -67,12 +67,12 @@
         <w:t xml:space="preserve"> </w:t>
       </w:r>
       <w:r>
-        <w:t xml:space="preserve">- Joined ASRS in 2010 as Head of Private Markets Investing and was promoted to CIO in 2016. As CIO leads a team in the implementation of all aspects of the investing program including asset allocation, risk management, reporting, manager selection and asset management. Detailed information about the ASRS investment program can be found at</w:t>
+        <w:t xml:space="preserve">- Joined ASRS in 2010 as Head of Private Markets Investing and was promoted to CIO in 2016. As CIO lead a team in the implementation of all aspects of the investing program including asset allocation, risk management, reporting, manager selection and asset management. Implemented a direct and separate account investing program in private debt and real estate encompassing over 30% of fund assets. Implemented a program of direct investment in asset managers in the real estate and credit sectors. Detailed information about the ASRS investment program can be found at</w:t>
       </w:r>
       <w:r>
         <w:t xml:space="preserve"> </w:t>
       </w:r>
-      <w:hyperlink r:id="rId25">
+      <w:hyperlink r:id="rId24">
         <w:r>
           <w:rPr>
             <w:rStyle w:val="Hyperlink"/>
@@ -95,7 +95,7 @@
         <w:t xml:space="preserve"> </w:t>
       </w:r>
       <w:r>
-        <w:t xml:space="preserve">- Served as trustee of ASRS from 1994 through 2007 including two years as Chairman of the Board, three years as Chariman of Investments and was a member of the investment committee throughout the board tenure. In these capacities, worked with trustees and ASRS senior team on asset allocation and investment policy.</w:t>
+        <w:t xml:space="preserve">- Served as trustee of ASRS from 1994 through 2007 including two years as Chairman of the Board, three years as Chairman of Investments and was a member of the investment committee throughout the board tenure. In these capacities, worked with trustees and ASRS senior team on asset allocation and investment policy.</w:t>
       </w:r>
     </w:p>
     <w:p>
@@ -106,7 +106,7 @@
         <w:rPr>
           <w:i/>
         </w:rPr>
-        <w:t xml:space="preserve">Acquisitions and Finance</w:t>
+        <w:t xml:space="preserve">Real Estate Acquisitions and Finance</w:t>
       </w:r>
       <w:r>
         <w:t xml:space="preserve"> </w:t>
@@ -140,7 +140,7 @@
         <w:rPr>
           <w:i/>
         </w:rPr>
-        <w:t xml:space="preserve">Project and operations management</w:t>
+        <w:t xml:space="preserve">Real estate project and operations management</w:t>
       </w:r>
       <w:r>
         <w:t xml:space="preserve"> </w:t>
@@ -163,7 +163,7 @@
         <w:t xml:space="preserve"> </w:t>
       </w:r>
       <w:r>
-        <w:t xml:space="preserve">– Lead zoning efforts and negotiation of development agreements on mulitple large scale real estate projects. Lead efforts to obtain water and environmental permits for projects totaling 50,000 housing units. Successfully defended permit challenges in court settings. Active involvement in water policy formulation through participation on numerous governor-appointed commissions on water policy matters and as a member of the board of directors of the Central Arizona Project. Active in legislative matters, notably including leadership on successful effort to enact groundwater replenishment laws in Arizona.</w:t>
+        <w:t xml:space="preserve">– Lead zoning efforts and negotiation of development agreements on multiple large scale real estate projects. Lead efforts to obtain water and environmental permits for projects totaling 50,000 housing units. Successfully defended permit challenges in court settings. Active involvement in water policy formulation through participation on numerous governor-appointed commissions on water policy matters and as a member of the board of directors of the Central Arizona Project. Active in legislative matters, notably including leadership on successful effort to enact groundwater replenishment laws in Arizona.</w:t>
       </w:r>
     </w:p>
     <w:p>
@@ -197,18 +197,18 @@
         <w:t xml:space="preserve"> </w:t>
       </w:r>
       <w:r>
-        <w:t xml:space="preserve">- Strong computer skills with early work experience as a computer programmer and controller managing a data processing and accounting department. Current proficiency in R, Latex and Markdown. Wrote code in these platforms to implement PME methods for private market performance evaluation and to create analysis and reporting systems now in use by ASRS. Trained investment team members in coding enhancing their skills and productivity.</w:t>
+        <w:t xml:space="preserve">- Strong computer skills with early work experience as a computer programmer and controller managing a data processing and accounting department. Current proficiency in R, Latex, Markdown and various packages for machine learning and artificial intelligence. Wrote code in these platforms to implement analytical methods for performance evaluation and reporting systems now in use by ASRS. Trained investment team members in coding enhancing their skills and productivity.</w:t>
       </w:r>
     </w:p>
     <w:p>
       <w:pPr>
         <w:pStyle w:val="Heading2"/>
       </w:pPr>
-      <w:bookmarkStart w:id="26" w:name="investment-track-record-at-asrs"/>
-      <w:bookmarkEnd w:id="26"/>
+      <w:bookmarkStart w:id="25" w:name="investment-track-record-at-asrs"/>
       <w:r>
         <w:t xml:space="preserve">Investment Track Record at ASRS</w:t>
       </w:r>
+      <w:bookmarkEnd w:id="25"/>
     </w:p>
     <w:p>
       <w:pPr>
@@ -220,7 +220,7 @@
     </w:p>
     <w:tbl>
       <w:tblPr>
-        <w:tblStyle w:val="TableNormal"/>
+        <w:tblStyle w:val="Table"/>
         <w:tblW w:type="pct" w:w="0.0"/>
         <w:tblLook w:firstRow="1"/>
       </w:tblPr>
@@ -660,163 +660,181 @@
     </w:tbl>
     <w:p>
       <w:pPr>
+        <w:pStyle w:val="BodyText"/>
+      </w:pPr>
+      <w:r>
+        <w:t xml:space="preserve">During Karl Polen’s tenure at ASRS, he was instrumental in implementing substantial revisions to the investment approach. Previously, the ASRS relied primarily on public equities as the primary driver of returns. The program was re-envisioned to migrate nearly 50% of the assets to private equity, real estate and credit. The real estate and credit programs were implemented in separate accounts and direct investments resulting in superior returns and substantially reduced fees. When appropriate, ASRS also invested in substantial stakes in asset managers providing services to ASRS to capitalize on the value fee streams paid to those managers and the growth in those fees enabled partly through affiliation with ASRS.</w:t>
+      </w:r>
+    </w:p>
+    <w:p>
+      <w:pPr>
+        <w:pStyle w:val="BodyText"/>
+      </w:pPr>
+      <w:r>
+        <w:t xml:space="preserve">The combined effect of these programs led to substantial improvements in ASRS investment results as illustrated in the following charts showing ASRS return rankings compared to other large pension fund investors.</w:t>
+      </w:r>
+    </w:p>
+    <w:p>
+      <w:pPr>
+        <w:pStyle w:val="BodyText"/>
+      </w:pPr>
+      <w:r>
+        <w:t xml:space="preserve">&lt;asrs_rankings.png&gt;</w:t>
+      </w:r>
+    </w:p>
+    <w:p>
+      <w:pPr>
         <w:pStyle w:val="Heading3"/>
       </w:pPr>
-      <w:bookmarkStart w:id="27" w:name="employment-history"/>
+      <w:bookmarkStart w:id="26" w:name="employment-history"/>
+      <w:r>
+        <w:t xml:space="preserve">Employment History</w:t>
+      </w:r>
+      <w:bookmarkEnd w:id="26"/>
+    </w:p>
+    <w:p>
+      <w:pPr>
+        <w:pStyle w:val="FirstParagraph"/>
+      </w:pPr>
+      <w:r>
+        <w:t xml:space="preserve">Arizona State Retirement System, CIO and Head of Private Markets Investing (2010 to 2020) Pivotal Group, Executive Vice President (2002-2010)</w:t>
+      </w:r>
+      <w:r>
+        <w:br/>
+      </w:r>
+      <w:r>
+        <w:t xml:space="preserve">Robson Communities, Chief Financial Officer (1987-2002)</w:t>
+      </w:r>
+      <w:r>
+        <w:br/>
+      </w:r>
+      <w:r>
+        <w:t xml:space="preserve">Earlier work experience as asset manager, controller and computer programmer</w:t>
+      </w:r>
+    </w:p>
+    <w:p>
+      <w:pPr>
+        <w:pStyle w:val="Heading3"/>
+      </w:pPr>
+      <w:bookmarkStart w:id="27" w:name="educationhonors"/>
+      <w:r>
+        <w:t xml:space="preserve">Education/Honors</w:t>
+      </w:r>
       <w:bookmarkEnd w:id="27"/>
-      <w:r>
-        <w:t xml:space="preserve">Employment History</w:t>
-      </w:r>
     </w:p>
     <w:p>
       <w:pPr>
         <w:pStyle w:val="FirstParagraph"/>
       </w:pPr>
       <w:r>
-        <w:t xml:space="preserve">Arizona State Retirement System, CIO and Head of Private Markets Investing (2010 to present)</w:t>
-      </w:r>
-      <w:r>
-        <w:br w:type="textWrapping"/>
-      </w:r>
-      <w:r>
-        <w:t xml:space="preserve">Pivotal Group, Executive Vice President (2002-2010)</w:t>
-      </w:r>
-      <w:r>
-        <w:br w:type="textWrapping"/>
-      </w:r>
-      <w:r>
-        <w:t xml:space="preserve">Robson Communities, Chief Financial Officer (1987-2002)</w:t>
-      </w:r>
-      <w:r>
-        <w:br w:type="textWrapping"/>
-      </w:r>
-      <w:r>
-        <w:t xml:space="preserve">Earlier work experience as asset manager, controller and computer programmer</w:t>
+        <w:t xml:space="preserve">Master of Business Administration, Vanderbilt University (graduated tied for 1st in class)</w:t>
+      </w:r>
+      <w:r>
+        <w:br/>
+      </w:r>
+      <w:r>
+        <w:t xml:space="preserve">Certified Public Accountant (passed test with highest score in state and among highest in nation, license currently inactive status)</w:t>
+      </w:r>
+      <w:r>
+        <w:br/>
+      </w:r>
+      <w:r>
+        <w:t xml:space="preserve">Bachelor of Music, University of Illinois</w:t>
+      </w:r>
+      <w:r>
+        <w:br/>
+      </w:r>
+      <w:r>
+        <w:t xml:space="preserve">Supplemental undergraduate studies at University of Tennessee completing over 100 semester hours in mathematics, computer science and accounting</w:t>
       </w:r>
     </w:p>
     <w:p>
       <w:pPr>
         <w:pStyle w:val="Heading3"/>
       </w:pPr>
-      <w:bookmarkStart w:id="28" w:name="educationhonors"/>
+      <w:bookmarkStart w:id="28" w:name="professional-affiliations"/>
+      <w:r>
+        <w:t xml:space="preserve">Professional Affiliations</w:t>
+      </w:r>
       <w:bookmarkEnd w:id="28"/>
-      <w:r>
-        <w:t xml:space="preserve">Education/Honors</w:t>
-      </w:r>
     </w:p>
     <w:p>
       <w:pPr>
         <w:pStyle w:val="FirstParagraph"/>
       </w:pPr>
       <w:r>
-        <w:t xml:space="preserve">Master of Business Administration, Vanderbilt University (graduated tied for 1st in class)</w:t>
-      </w:r>
-      <w:r>
-        <w:br w:type="textWrapping"/>
-      </w:r>
-      <w:r>
-        <w:t xml:space="preserve">Certified Public Accountant (passed test with highest score in state and among highest in nation, license currently inactive status)</w:t>
-      </w:r>
-      <w:r>
-        <w:br w:type="textWrapping"/>
-      </w:r>
-      <w:r>
-        <w:t xml:space="preserve">Bachelor of Music, University of Illinois</w:t>
-      </w:r>
-      <w:r>
-        <w:br w:type="textWrapping"/>
-      </w:r>
-      <w:r>
-        <w:t xml:space="preserve">Supplemental undergraduate studies at University of Tennessee completing over 100 semester hours in mathematics, computer science and accounting</w:t>
+        <w:t xml:space="preserve">Member of the Q Group</w:t>
+      </w:r>
+      <w:r>
+        <w:br/>
+      </w:r>
+      <w:r>
+        <w:t xml:space="preserve">Full member of the Urban Land Institute</w:t>
       </w:r>
     </w:p>
     <w:p>
       <w:pPr>
         <w:pStyle w:val="Heading3"/>
       </w:pPr>
-      <w:bookmarkStart w:id="29" w:name="professional-affiliations"/>
+      <w:bookmarkStart w:id="29" w:name="community-involvement"/>
+      <w:r>
+        <w:t xml:space="preserve">Community Involvement</w:t>
+      </w:r>
       <w:bookmarkEnd w:id="29"/>
-      <w:r>
-        <w:t xml:space="preserve">Professional Affiliations</w:t>
-      </w:r>
     </w:p>
     <w:p>
       <w:pPr>
         <w:pStyle w:val="FirstParagraph"/>
       </w:pPr>
       <w:r>
-        <w:t xml:space="preserve">Member of the Q Group</w:t>
-      </w:r>
-      <w:r>
-        <w:br w:type="textWrapping"/>
-      </w:r>
-      <w:r>
-        <w:t xml:space="preserve">Full member of the Urban Land Institute</w:t>
+        <w:t xml:space="preserve">Board of Directors of the Boys and Girls Clubs of Metropolitan Phoenix</w:t>
+      </w:r>
+      <w:r>
+        <w:br/>
+      </w:r>
+      <w:r>
+        <w:t xml:space="preserve">Founder of the Jemeille Ackourey Scholarship program providing music lessons to needy children</w:t>
+      </w:r>
+      <w:r>
+        <w:br/>
+      </w:r>
+      <w:r>
+        <w:t xml:space="preserve">Trustee of the Arizona State Retirement System</w:t>
+      </w:r>
+      <w:r>
+        <w:br/>
+      </w:r>
+      <w:r>
+        <w:t xml:space="preserve">Board of Directors of the Central Arizona Project</w:t>
+      </w:r>
+      <w:r>
+        <w:br/>
+      </w:r>
+      <w:r>
+        <w:t xml:space="preserve">Member of the Governor’s Groundwater Management Advisory Commission</w:t>
+      </w:r>
+      <w:r>
+        <w:br/>
+      </w:r>
+      <w:r>
+        <w:t xml:space="preserve">Member of the Governor’s Central Arizona Project Advisory Commission</w:t>
+      </w:r>
+      <w:r>
+        <w:br/>
+      </w:r>
+      <w:r>
+        <w:t xml:space="preserve">Member of the Governor’s Assured Water Supply Economic Analysis Committee</w:t>
       </w:r>
     </w:p>
     <w:p>
       <w:pPr>
         <w:pStyle w:val="Heading3"/>
       </w:pPr>
-      <w:bookmarkStart w:id="30" w:name="community-involvement"/>
+      <w:bookmarkStart w:id="30" w:name="publications"/>
+      <w:r>
+        <w:t xml:space="preserve">Publications</w:t>
+      </w:r>
       <w:bookmarkEnd w:id="30"/>
-      <w:r>
-        <w:t xml:space="preserve">Community Involvement</w:t>
-      </w:r>
-    </w:p>
-    <w:p>
-      <w:pPr>
-        <w:pStyle w:val="FirstParagraph"/>
-      </w:pPr>
-      <w:r>
-        <w:t xml:space="preserve">Board of Directors of the Boys and Girls Clubs of Metropolitan Phoenix</w:t>
-      </w:r>
-      <w:r>
-        <w:br w:type="textWrapping"/>
-      </w:r>
-      <w:r>
-        <w:t xml:space="preserve">Founder of the Jemeille Ackourey Scholarship program providing music lessons to needy children</w:t>
-      </w:r>
-      <w:r>
-        <w:br w:type="textWrapping"/>
-      </w:r>
-      <w:r>
-        <w:t xml:space="preserve">Trustee of the Arizona State Retirement System</w:t>
-      </w:r>
-      <w:r>
-        <w:br w:type="textWrapping"/>
-      </w:r>
-      <w:r>
-        <w:t xml:space="preserve">Board of Directors of the Central Arizona Project</w:t>
-      </w:r>
-      <w:r>
-        <w:br w:type="textWrapping"/>
-      </w:r>
-      <w:r>
-        <w:t xml:space="preserve">Member of the Governor’s Groundwater Management Advisory Commission</w:t>
-      </w:r>
-      <w:r>
-        <w:br w:type="textWrapping"/>
-      </w:r>
-      <w:r>
-        <w:t xml:space="preserve">Member of the Governor’s Central Arizona Project Advisory Commission</w:t>
-      </w:r>
-      <w:r>
-        <w:br w:type="textWrapping"/>
-      </w:r>
-      <w:r>
-        <w:t xml:space="preserve">Member of the Governor’s Assured Water Supply Economic Analysis Committee</w:t>
-      </w:r>
-    </w:p>
-    <w:p>
-      <w:pPr>
-        <w:pStyle w:val="Heading3"/>
-      </w:pPr>
-      <w:bookmarkStart w:id="31" w:name="publications"/>
-      <w:bookmarkEnd w:id="31"/>
-      <w:r>
-        <w:t xml:space="preserve">Publications</w:t>
-      </w:r>
     </w:p>
     <w:p>
       <w:pPr>
@@ -837,7 +855,7 @@
       <w:r>
         <w:t xml:space="preserve"> </w:t>
       </w:r>
-      <w:hyperlink r:id="rId32">
+      <w:hyperlink r:id="rId31">
         <w:r>
           <w:rPr>
             <w:rStyle w:val="Hyperlink"/>
@@ -846,7 +864,7 @@
         </w:r>
       </w:hyperlink>
       <w:r>
-        <w:br w:type="textWrapping"/>
+        <w:br/>
       </w:r>
       <w:r>
         <w:t xml:space="preserve">Leading voices podcast at</w:t>
@@ -854,7 +872,7 @@
       <w:r>
         <w:t xml:space="preserve"> </w:t>
       </w:r>
-      <w:hyperlink r:id="rId33">
+      <w:hyperlink r:id="rId32">
         <w:r>
           <w:rPr>
             <w:rStyle w:val="Hyperlink"/>
@@ -863,7 +881,7 @@
         </w:r>
       </w:hyperlink>
       <w:r>
-        <w:br w:type="textWrapping"/>
+        <w:br/>
       </w:r>
       <w:r>
         <w:t xml:space="preserve">Other writings and sample code can be found at</w:t>
@@ -871,18 +889,22 @@
       <w:r>
         <w:t xml:space="preserve"> </w:t>
       </w:r>
-      <w:hyperlink r:id="rId34">
+      <w:hyperlink r:id="rId33">
         <w:r>
           <w:rPr>
             <w:rStyle w:val="Hyperlink"/>
           </w:rPr>
-          <w:t xml:space="preserve">https://karlp-asrs.github.io/</w:t>
+          <w:t xml:space="preserve">https://karlpolen.github.io/</w:t>
         </w:r>
       </w:hyperlink>
     </w:p>
     <w:sectPr/>
   </w:body>
 </w:document>
+</file>
+
+<file path=word/comments.xml><?xml version="1.0" encoding="utf-8"?>
+<w:comments xmlns:w="http://schemas.openxmlformats.org/wordprocessingml/2006/main" xmlns:m="http://schemas.openxmlformats.org/officeDocument/2006/math" xmlns:r="http://schemas.openxmlformats.org/officeDocument/2006/relationships" xmlns:o="urn:schemas-microsoft-com:office:office" xmlns:v="urn:schemas-microsoft-com:vml" xmlns:w10="urn:schemas-microsoft-com:office:word" xmlns:a="http://schemas.openxmlformats.org/drawingml/2006/main" xmlns:pic="http://schemas.openxmlformats.org/drawingml/2006/picture" xmlns:wp="http://schemas.openxmlformats.org/drawingml/2006/wordprocessingDrawing"/>
 </file>
 
 <file path=word/footnotes.xml><?xml version="1.0" encoding="utf-8"?>
@@ -906,8 +928,8 @@
 
 <file path=word/numbering.xml><?xml version="1.0" encoding="utf-8"?>
 <w:numbering xmlns:w="http://schemas.openxmlformats.org/wordprocessingml/2006/main">
-  <w:abstractNum w:abstractNumId="0">
-    <w:nsid w:val="e17f69ba"/>
+  <w:abstractNum w:abstractNumId="990">
+    <w:nsid w:val="2c1ae401"/>
     <w:multiLevelType w:val="multilevel"/>
     <w:lvl w:ilvl="0">
       <w:numFmt w:val="bullet"/>
@@ -986,91 +1008,29 @@
         <w:ind w:left="4800" w:hanging="480"/>
       </w:pPr>
     </w:lvl>
-  </w:abstractNum>
-  <w:abstractNum w:abstractNumId="990">
-    <w:nsid w:val="36f2ca29"/>
-    <w:multiLevelType w:val="multilevel"/>
-    <w:lvl w:ilvl="0">
+    <w:lvl w:ilvl="7">
       <w:numFmt w:val="bullet"/>
       <w:lvlText w:val=" "/>
       <w:lvlJc w:val="left"/>
       <w:pPr>
         <w:tabs>
-          <w:tab w:val="num" w:pos="0"/>
+          <w:tab w:val="num" w:pos="5040"/>
         </w:tabs>
-        <w:ind w:left="480" w:hanging="480"/>
+        <w:ind w:left="5520" w:hanging="480"/>
       </w:pPr>
     </w:lvl>
-    <w:lvl w:ilvl="1">
+    <w:lvl w:ilvl="8">
       <w:numFmt w:val="bullet"/>
       <w:lvlText w:val=" "/>
       <w:lvlJc w:val="left"/>
       <w:pPr>
         <w:tabs>
-          <w:tab w:val="num" w:pos="720"/>
+          <w:tab w:val="num" w:pos="5760"/>
         </w:tabs>
-        <w:ind w:left="1200" w:hanging="480"/>
-      </w:pPr>
-    </w:lvl>
-    <w:lvl w:ilvl="2">
-      <w:numFmt w:val="bullet"/>
-      <w:lvlText w:val=" "/>
-      <w:lvlJc w:val="left"/>
-      <w:pPr>
-        <w:tabs>
-          <w:tab w:val="num" w:pos="1440"/>
-        </w:tabs>
-        <w:ind w:left="1920" w:hanging="480"/>
-      </w:pPr>
-    </w:lvl>
-    <w:lvl w:ilvl="3">
-      <w:numFmt w:val="bullet"/>
-      <w:lvlText w:val=" "/>
-      <w:lvlJc w:val="left"/>
-      <w:pPr>
-        <w:tabs>
-          <w:tab w:val="num" w:pos="2160"/>
-        </w:tabs>
-        <w:ind w:left="2640" w:hanging="480"/>
-      </w:pPr>
-    </w:lvl>
-    <w:lvl w:ilvl="4">
-      <w:numFmt w:val="bullet"/>
-      <w:lvlText w:val=" "/>
-      <w:lvlJc w:val="left"/>
-      <w:pPr>
-        <w:tabs>
-          <w:tab w:val="num" w:pos="2880"/>
-        </w:tabs>
-        <w:ind w:left="3360" w:hanging="480"/>
-      </w:pPr>
-    </w:lvl>
-    <w:lvl w:ilvl="5">
-      <w:numFmt w:val="bullet"/>
-      <w:lvlText w:val=" "/>
-      <w:lvlJc w:val="left"/>
-      <w:pPr>
-        <w:tabs>
-          <w:tab w:val="num" w:pos="3600"/>
-        </w:tabs>
-        <w:ind w:left="4080" w:hanging="480"/>
-      </w:pPr>
-    </w:lvl>
-    <w:lvl w:ilvl="6">
-      <w:numFmt w:val="bullet"/>
-      <w:lvlText w:val=" "/>
-      <w:lvlJc w:val="left"/>
-      <w:pPr>
-        <w:tabs>
-          <w:tab w:val="num" w:pos="4320"/>
-        </w:tabs>
-        <w:ind w:left="4800" w:hanging="480"/>
+        <w:ind w:left="6240" w:hanging="480"/>
       </w:pPr>
     </w:lvl>
   </w:abstractNum>
-  <w:num w:numId="1">
-    <w:abstractNumId w:val="0"/>
-  </w:num>
   <w:num w:numId="1000">
     <w:abstractNumId w:val="990"/>
   </w:num>
@@ -1330,6 +1290,66 @@
       <w:szCs w:val="24"/>
     </w:rPr>
   </w:style>
+  <w:style w:type="paragraph" w:styleId="Heading7">
+    <w:name w:val="Heading 7"/>
+    <w:basedOn w:val="Normal"/>
+    <w:next w:val="BodyText"/>
+    <w:uiPriority w:val="9"/>
+    <w:unhideWhenUsed/>
+    <w:qFormat/>
+    <w:pPr>
+      <w:keepNext/>
+      <w:keepLines/>
+      <w:spacing w:before="200" w:after="0"/>
+      <w:outlineLvl w:val="6"/>
+    </w:pPr>
+    <w:rPr>
+      <w:rFonts w:asciiTheme="majorHAnsi" w:eastAsiaTheme="majorEastAsia" w:hAnsiTheme="majorHAnsi" w:cstheme="majorBidi"/>
+      <w:color w:val="4F81BD" w:themeColor="accent1"/>
+      <w:sz w:val="24"/>
+      <w:szCs w:val="24"/>
+    </w:rPr>
+  </w:style>
+  <w:style w:type="paragraph" w:styleId="Heading8">
+    <w:name w:val="Heading 8"/>
+    <w:basedOn w:val="Normal"/>
+    <w:next w:val="BodyText"/>
+    <w:uiPriority w:val="9"/>
+    <w:unhideWhenUsed/>
+    <w:qFormat/>
+    <w:pPr>
+      <w:keepNext/>
+      <w:keepLines/>
+      <w:spacing w:before="200" w:after="0"/>
+      <w:outlineLvl w:val="7"/>
+    </w:pPr>
+    <w:rPr>
+      <w:rFonts w:asciiTheme="majorHAnsi" w:eastAsiaTheme="majorEastAsia" w:hAnsiTheme="majorHAnsi" w:cstheme="majorBidi"/>
+      <w:color w:val="4F81BD" w:themeColor="accent1"/>
+      <w:sz w:val="24"/>
+      <w:szCs w:val="24"/>
+    </w:rPr>
+  </w:style>
+  <w:style w:type="paragraph" w:styleId="Heading9">
+    <w:name w:val="Heading 9"/>
+    <w:basedOn w:val="Normal"/>
+    <w:next w:val="BodyText"/>
+    <w:uiPriority w:val="9"/>
+    <w:unhideWhenUsed/>
+    <w:qFormat/>
+    <w:pPr>
+      <w:keepNext/>
+      <w:keepLines/>
+      <w:spacing w:before="200" w:after="0"/>
+      <w:outlineLvl w:val="8"/>
+    </w:pPr>
+    <w:rPr>
+      <w:rFonts w:asciiTheme="majorHAnsi" w:eastAsiaTheme="majorEastAsia" w:hAnsiTheme="majorHAnsi" w:cstheme="majorBidi"/>
+      <w:color w:val="4F81BD" w:themeColor="accent1"/>
+      <w:sz w:val="24"/>
+      <w:szCs w:val="24"/>
+    </w:rPr>
+  </w:style>
   <w:style w:type="paragraph" w:styleId="BlockText">
     <w:name w:val="Block Text"/>
     <w:basedOn w:val="BodyText"/>
@@ -1361,8 +1381,9 @@
     <w:semiHidden/>
     <w:unhideWhenUsed/>
   </w:style>
-  <w:style w:type="table" w:default="1" w:styleId="TableNormal">
-    <w:name w:val="Normal Table"/>
+  <w:style w:type="table" w:default="1" w:styleId="Table">
+    <w:name w:val="Table"/>
+    <w:basedOn w:val="TableNormal"/>
     <w:semiHidden/>
     <w:unhideWhenUsed/>
     <w:qFormat/>
@@ -1419,8 +1440,8 @@
     <w:name w:val="Figure"/>
     <w:basedOn w:val="Normal"/>
   </w:style>
-  <w:style w:type="paragraph" w:customStyle="1" w:styleId="FigureWithCaption">
-    <w:name w:val="Figure with Caption"/>
+  <w:style w:type="paragraph" w:customStyle="1" w:styleId="CaptionedFigure">
+    <w:name w:val="Captioned Figure"/>
     <w:basedOn w:val="Figure"/>
     <w:pPr>
       <w:keepNext/>
